--- a/TraysFastUpdate/wwwroot/files/A001/A001.docx
+++ b/TraysFastUpdate/wwwroot/files/A001/A001.docx
@@ -1166,7 +1166,7 @@
                     <pic:cNvPicPr/>
                   </pic:nvPicPr>
                   <pic:blipFill>
-                    <a:blip r:embed="R24929b887fa64c03"/>
+                    <a:blip r:embed="R76010a952f4b428f"/>
                     <a:stretch>
                       <a:fillRect/>
                     </a:stretch>
@@ -1306,7 +1306,7 @@
                     <pic:cNvPicPr/>
                   </pic:nvPicPr>
                   <pic:blipFill>
-                    <a:blip r:embed="R6e23a3c690094c2d"/>
+                    <a:blip r:embed="R191d63d7f4104eb5"/>
                     <a:stretch>
                       <a:fillRect/>
                     </a:stretch>

--- a/TraysFastUpdate/wwwroot/files/A001/A001.docx
+++ b/TraysFastUpdate/wwwroot/files/A001/A001.docx
@@ -1166,7 +1166,7 @@
                     <pic:cNvPicPr/>
                   </pic:nvPicPr>
                   <pic:blipFill>
-                    <a:blip r:embed="R76010a952f4b428f"/>
+                    <a:blip r:embed="R45813d98ebb74d98"/>
                     <a:stretch>
                       <a:fillRect/>
                     </a:stretch>
@@ -1306,7 +1306,7 @@
                     <pic:cNvPicPr/>
                   </pic:nvPicPr>
                   <pic:blipFill>
-                    <a:blip r:embed="R191d63d7f4104eb5"/>
+                    <a:blip r:embed="R53610d6570eb4998"/>
                     <a:stretch>
                       <a:fillRect/>
                     </a:stretch>

--- a/TraysFastUpdate/wwwroot/files/A001/A001.docx
+++ b/TraysFastUpdate/wwwroot/files/A001/A001.docx
@@ -49,7 +49,7 @@
         <w:rPr>
           <w:color w:val="000000" w:themeColor="text1"/>
         </w:rPr>
-        <w:t>Cable tray type: Niedax KL 100.603 F</w:t>
+        <w:t>Cable tray type: Niedax WSL 105.600 F</w:t>
       </w:r>
     </w:p>
     <w:p>
@@ -89,7 +89,7 @@
         <w:ind w:firstLine="720"/>
       </w:pPr>
       <w:r>
-        <w:t>Weight: 4.738 [kg/m],</w:t>
+        <w:t>Weight: 7.191 [kg/m],</w:t>
       </w:r>
     </w:p>
     <w:p>
@@ -111,7 +111,7 @@
     <w:p>
       <w:r>
         <w:tab/>
-        <w:t xml:space="preserve">Count: (1.275 * 1000) / 1.5 ≈ 1.85 = 2 [pcs.], </w:t>
+        <w:t xml:space="preserve">Count: (1.275 * 1000) / 5.5 ≈ 1.232 = 2 [pcs.], </w:t>
       </w:r>
     </w:p>
     <w:p>
@@ -919,7 +919,7 @@
     <w:p>
       <w:r>
         <w:tab/>
-        <w:t xml:space="preserve">The supports weight calculations depends on the distance between the supports based on the tray length and the count. For “KL 100.603 F” type the maximal distance between two supports is 1.5 meters. For trays that the length is less than 1.5 meters we have 2 pieces of supports. For trays that the length is bigger than 20% from the base 1.5 meters, there is an additional support.</w:t>
+        <w:t xml:space="preserve">The supports weight calculations depends on the distance between the supports based on the tray length and the count. For “WSL 105.600 F” type the maximal distance between two supports is 5.5 meters. For trays that the length is less than 5.5 meters we have 2 pieces of supports. For trays that the length is bigger than 20% from the base 5.5 meters, there is an additional support.</w:t>
       </w:r>
       <w:proofErr w:type="gramStart"/>
       <w:r>
@@ -1017,7 +1017,7 @@
         <w:jc w:val="center"/>
       </w:pPr>
       <w:r>
-        <w:t>Tray weight load per meter: 4.738 + 8.498 = 13.236 [kg/m]
+        <w:t>Tray weight load per meter: 7.191 + 8.498 = 15.689 [kg/m]
 </w:t>
       </w:r>
       <w:r>
@@ -1037,7 +1037,7 @@
         <w:jc w:val="center"/>
       </w:pPr>
       <w:r>
-        <w:t xml:space="preserve">Tray total own weight: 13.236 * (1274.6 / 1000) = 16.871 [kg]
+        <w:t xml:space="preserve">Tray total own weight: 15.689 * (1274.6 / 1000) = 19.997 [kg]
 </w:t>
       </w:r>
       <w:r>
@@ -1120,7 +1120,7 @@
         <w:jc w:val="center"/>
       </w:pPr>
       <w:r>
-        <w:t xml:space="preserve">Total weight load per meter: 13.236 + 48 = 61.236 [kg/m]</w:t>
+        <w:t xml:space="preserve">Total weight load per meter: 15.689 + 48 = 63.689 [kg/m]</w:t>
       </w:r>
       <w:r>
         <w:t xml:space="preserve"/>
@@ -1137,7 +1137,7 @@
         <w:jc w:val="center"/>
       </w:pPr>
       <w:r>
-        <w:t xml:space="preserve">Total weight: 16.871 + 61.181 = 78.052 [kg]</w:t>
+        <w:t xml:space="preserve">Total weight: 19.997 + 61.181 = 81.178 [kg]</w:t>
       </w:r>
       <w:r>
         <w:t/>
@@ -1166,7 +1166,7 @@
                     <pic:cNvPicPr/>
                   </pic:nvPicPr>
                   <pic:blipFill>
-                    <a:blip r:embed="R45813d98ebb74d98"/>
+                    <a:blip r:embed="R54bc600e7b464239"/>
                     <a:stretch>
                       <a:fillRect/>
                     </a:stretch>
@@ -1256,7 +1256,7 @@
         <w:ind w:firstLine="720"/>
       </w:pPr>
       <w:r>
-        <w:t>All trays “KL 100.603 F” type are ladder type trays. Rung spacing 300 [mm], with continuously perforated side rails, with riveted, upwardly open rungs made of C-profiles. </w:t>
+        <w:t>All trays “WSL 105.600 F” type are ladder type trays. Rung spacing 300 [mm], with continuously perforated side rails, with riveted, upwardly open rungs made of C-profiles. </w:t>
       </w:r>
       <w:r>
         <w:t/>
@@ -1306,7 +1306,7 @@
                     <pic:cNvPicPr/>
                   </pic:nvPicPr>
                   <pic:blipFill>
-                    <a:blip r:embed="R53610d6570eb4998"/>
+                    <a:blip r:embed="R38516bc245bf40c0"/>
                     <a:stretch>
                       <a:fillRect/>
                     </a:stretch>
@@ -1709,7 +1709,7 @@
             </w:tabs>
           </w:pPr>
           <w:r>
-            <w:t xml:space="preserve"> DATE: 09-02-2025</w:t>
+            <w:t xml:space="preserve"> DATE: 10-02-2025</w:t>
           </w:r>
         </w:p>
       </w:tc>
